--- a/FellesDoc/D2 Papir Prototyp/Testplan.docx
+++ b/FellesDoc/D2 Papir Prototyp/Testplan.docx
@@ -39,10 +39,7 @@
         <w:pStyle w:val="Heading2"/>
       </w:pPr>
       <w:r>
-        <w:t>Scenario</w:t>
-      </w:r>
-      <w:r>
-        <w:t xml:space="preserve"> 2</w:t>
+        <w:t>Scenario 2</w:t>
       </w:r>
     </w:p>
     <w:p>
@@ -63,10 +60,7 @@
         <w:pStyle w:val="Heading2"/>
       </w:pPr>
       <w:r>
-        <w:t>Scenario</w:t>
-      </w:r>
-      <w:r>
-        <w:t xml:space="preserve"> 3</w:t>
+        <w:t>Scenario 3</w:t>
       </w:r>
     </w:p>
     <w:p>
@@ -87,46 +81,82 @@
         <w:pStyle w:val="Heading2"/>
       </w:pPr>
       <w:r>
-        <w:t>Scenario</w:t>
-      </w:r>
-      <w:r>
-        <w:t xml:space="preserve"> 4</w:t>
-      </w:r>
-      <w:bookmarkStart w:id="0" w:name="_GoBack"/>
-      <w:bookmarkEnd w:id="0"/>
+        <w:t>Scenario 4</w:t>
+      </w:r>
     </w:p>
     <w:p>
       <w:r>
         <w:rPr>
           <w:lang w:val="en-US"/>
         </w:rPr>
-        <w:t>Etter at Beate og Finn har godtatt møteinnkallingen blir Jens syk. Han sletter møtet fra kalenderen sin. Kalendertjeneren sender da melding til de to andre deltakerne om at møtet er avlyst. Beate og Finn mottar begge denne meldingen neste gang de logger seg på kalendersystemet.</w:t>
-      </w:r>
+        <w:t>Etter at Beate og Finn har godtatt møteinnkallingen blir Jens syk. Han sletter møtet fra kalenderen sin. Kalendertjeneren sender da melding til de to andre deltakerne om at møtet er avlyst. Beate og Finn mottar begge denne meldingen neste gang de logger seg på kalendersystemet</w:t>
+      </w:r>
+      <w:bookmarkStart w:id="0" w:name="_GoBack"/>
+      <w:bookmarkEnd w:id="0"/>
     </w:p>
     <w:p>
       <w:pPr>
         <w:pStyle w:val="Heading2"/>
       </w:pPr>
-    </w:p>
+      <w:r>
+        <w:t>Bruker oppgaver</w:t>
+      </w:r>
+    </w:p>
+    <w:p>
+      <w:r>
+        <w:t>Legg inn en avtale og book møterom for 4 til dette møtet.</w:t>
+      </w:r>
+    </w:p>
+    <w:p/>
+    <w:p>
+      <w:r>
+        <w:t>Kall inn Beate, Morten og Finn til møte fra kl. 12 – 14 på onsdag.</w:t>
+      </w:r>
+    </w:p>
+    <w:p/>
     <w:p>
       <w:pPr>
-        <w:pStyle w:val="Heading2"/>
+        <w:rPr>
+          <w:i/>
+        </w:rPr>
       </w:pPr>
-    </w:p>
+      <w:r>
+        <w:rPr>
+          <w:i/>
+        </w:rPr>
+        <w:t>&lt;Innkalling til styremøte i meldingsboks&gt;</w:t>
+      </w:r>
+    </w:p>
+    <w:p/>
+    <w:p>
+      <w:r>
+        <w:t>Du blir innkalt til et viktig møte med styret kl. 12-14 på onsdag, flytt møtet med Beate, Morten og Finn til kl. 14-16.</w:t>
+      </w:r>
+    </w:p>
+    <w:p/>
     <w:p>
       <w:pPr>
-        <w:pStyle w:val="Heading2"/>
+        <w:rPr>
+          <w:i/>
+        </w:rPr>
       </w:pPr>
       <w:r>
-        <w:t>Test steg</w:t>
-      </w:r>
-    </w:p>
-    <w:p>
-      <w:pPr>
-        <w:pStyle w:val="Heading3"/>
-      </w:pPr>
-      <w:r>
-        <w:t xml:space="preserve">1. </w:t>
+        <w:rPr>
+          <w:i/>
+        </w:rPr>
+        <w:t>&lt;Morten avslår møteinvitasjonen i meldingsboks&gt;</w:t>
+      </w:r>
+    </w:p>
+    <w:p/>
+    <w:p>
+      <w:r>
+        <w:t>Fjern Morten fra møtet.</w:t>
+      </w:r>
+    </w:p>
+    <w:p/>
+    <w:p>
+      <w:r>
+        <w:t>Styremøtet tar lengre tid enn forventer, avlys møtet med Beate og Finn.</w:t>
       </w:r>
     </w:p>
     <w:p/>
